--- a/java notes/june/j5_JUN_3.docx
+++ b/java notes/june/j5_JUN_3.docx
@@ -21,6 +21,7 @@
         <w:rPr>
           <w:sz w:val="32"/>
           <w:szCs w:val="32"/>
+          <w:highlight w:val="yellow"/>
         </w:rPr>
         <w:t>Q1.Explain String class in java programming?</w:t>
       </w:r>

--- a/java notes/june/j5_JUN_3.docx
+++ b/java notes/june/j5_JUN_3.docx
@@ -33,123 +33,73 @@
           <w:szCs w:val="32"/>
         </w:rPr>
       </w:pPr>
-      <w:proofErr w:type="spellStart"/>
-      <w:r>
-        <w:rPr>
-          <w:sz w:val="32"/>
-          <w:szCs w:val="32"/>
-        </w:rPr>
-        <w:t>Ans</w:t>
-      </w:r>
-      <w:proofErr w:type="spellEnd"/>
-      <w:r>
-        <w:rPr>
-          <w:sz w:val="32"/>
-          <w:szCs w:val="32"/>
-        </w:rPr>
-        <w:t xml:space="preserve">: </w:t>
-      </w:r>
-    </w:p>
-    <w:p>
-      <w:pPr>
-        <w:rPr>
-          <w:sz w:val="32"/>
-          <w:szCs w:val="32"/>
-        </w:rPr>
-      </w:pPr>
-      <w:r>
-        <w:rPr>
-          <w:sz w:val="32"/>
-          <w:szCs w:val="32"/>
-        </w:rPr>
-        <w:t xml:space="preserve">String is a Pre-defined class present in </w:t>
-      </w:r>
-      <w:proofErr w:type="spellStart"/>
-      <w:r>
-        <w:rPr>
-          <w:sz w:val="32"/>
-          <w:szCs w:val="32"/>
-        </w:rPr>
-        <w:t>java.lang</w:t>
-      </w:r>
-      <w:proofErr w:type="spellEnd"/>
-      <w:r>
-        <w:rPr>
-          <w:sz w:val="32"/>
-          <w:szCs w:val="32"/>
-        </w:rPr>
-        <w:t xml:space="preserve"> package</w:t>
-      </w:r>
-    </w:p>
-    <w:p>
-      <w:pPr>
-        <w:rPr>
-          <w:sz w:val="32"/>
-          <w:szCs w:val="32"/>
-        </w:rPr>
-      </w:pPr>
-      <w:r>
-        <w:rPr>
-          <w:sz w:val="32"/>
-          <w:szCs w:val="32"/>
-        </w:rPr>
-        <w:t xml:space="preserve">String </w:t>
-      </w:r>
-      <w:proofErr w:type="gramStart"/>
-      <w:r>
-        <w:rPr>
-          <w:sz w:val="32"/>
-          <w:szCs w:val="32"/>
-        </w:rPr>
-        <w:t>is  Immutable</w:t>
-      </w:r>
-      <w:proofErr w:type="gramEnd"/>
-      <w:r>
-        <w:rPr>
-          <w:sz w:val="32"/>
-          <w:szCs w:val="32"/>
-        </w:rPr>
-        <w:t xml:space="preserve"> class</w:t>
-      </w:r>
-    </w:p>
-    <w:p>
-      <w:pPr>
-        <w:rPr>
-          <w:sz w:val="32"/>
-          <w:szCs w:val="32"/>
-        </w:rPr>
-      </w:pPr>
-      <w:r>
-        <w:rPr>
-          <w:sz w:val="32"/>
-          <w:szCs w:val="32"/>
-        </w:rPr>
-        <w:t xml:space="preserve">If our content are fixed and we won’t perform any modification then we </w:t>
-      </w:r>
-      <w:proofErr w:type="gramStart"/>
-      <w:r>
-        <w:rPr>
-          <w:sz w:val="32"/>
-          <w:szCs w:val="32"/>
-        </w:rPr>
-        <w:t>should  go</w:t>
-      </w:r>
-      <w:proofErr w:type="gramEnd"/>
-      <w:r>
-        <w:rPr>
-          <w:sz w:val="32"/>
-          <w:szCs w:val="32"/>
-        </w:rPr>
-        <w:t xml:space="preserve"> for String class</w:t>
-      </w:r>
-    </w:p>
-    <w:p>
-      <w:pPr>
-        <w:rPr>
-          <w:sz w:val="32"/>
-          <w:szCs w:val="32"/>
-        </w:rPr>
-      </w:pPr>
+      <w:r>
+        <w:rPr>
+          <w:sz w:val="32"/>
+          <w:szCs w:val="32"/>
+        </w:rPr>
+        <w:t xml:space="preserve">Ans: </w:t>
+      </w:r>
+    </w:p>
+    <w:p>
+      <w:pPr>
+        <w:rPr>
+          <w:sz w:val="32"/>
+          <w:szCs w:val="32"/>
+        </w:rPr>
+      </w:pPr>
+      <w:r>
+        <w:rPr>
+          <w:sz w:val="32"/>
+          <w:szCs w:val="32"/>
+        </w:rPr>
+        <w:t>String is a Pre-defined class present in java.lang package</w:t>
+      </w:r>
+    </w:p>
+    <w:p>
+      <w:pPr>
+        <w:rPr>
+          <w:sz w:val="32"/>
+          <w:szCs w:val="32"/>
+        </w:rPr>
+      </w:pPr>
+      <w:r>
+        <w:rPr>
+          <w:sz w:val="32"/>
+          <w:szCs w:val="32"/>
+        </w:rPr>
+        <w:t>String is  Immutable class</w:t>
+      </w:r>
+    </w:p>
+    <w:p>
+      <w:pPr>
+        <w:rPr>
+          <w:sz w:val="32"/>
+          <w:szCs w:val="32"/>
+        </w:rPr>
+      </w:pPr>
+      <w:r>
+        <w:rPr>
+          <w:sz w:val="32"/>
+          <w:szCs w:val="32"/>
+        </w:rPr>
+        <w:t>If our content are fixed and we won’t perform any modification then we should  go for String class</w:t>
+      </w:r>
+    </w:p>
+    <w:p>
+      <w:pPr>
+        <w:rPr>
+          <w:sz w:val="32"/>
+          <w:szCs w:val="32"/>
+        </w:rPr>
+      </w:pPr>
+      <w:r>
+        <w:rPr>
+          <w:sz w:val="32"/>
+          <w:szCs w:val="32"/>
+        </w:rPr>
+        <w:t>String is sequence of character</w:t>
+      </w:r>
     </w:p>
     <w:p>
       <w:pPr>
@@ -213,27 +163,7 @@
           <w:sz w:val="36"/>
           <w:szCs w:val="36"/>
         </w:rPr>
-        <w:t xml:space="preserve">String(String </w:t>
-      </w:r>
-      <w:proofErr w:type="spellStart"/>
-      <w:r>
-        <w:rPr>
-          <w:b/>
-          <w:bCs/>
-          <w:sz w:val="36"/>
-          <w:szCs w:val="36"/>
-        </w:rPr>
-        <w:t>str</w:t>
-      </w:r>
-      <w:proofErr w:type="spellEnd"/>
-      <w:r>
-        <w:rPr>
-          <w:b/>
-          <w:bCs/>
-          <w:sz w:val="36"/>
-          <w:szCs w:val="36"/>
-        </w:rPr>
-        <w:t>)</w:t>
+        <w:t>String(String str)</w:t>
       </w:r>
     </w:p>
     <w:p>
@@ -279,47 +209,7 @@
           <w:sz w:val="36"/>
           <w:szCs w:val="36"/>
         </w:rPr>
-        <w:t xml:space="preserve">String(byte </w:t>
-      </w:r>
-      <w:proofErr w:type="spellStart"/>
-      <w:r>
-        <w:rPr>
-          <w:b/>
-          <w:bCs/>
-          <w:sz w:val="36"/>
-          <w:szCs w:val="36"/>
-        </w:rPr>
-        <w:t>arr</w:t>
-      </w:r>
-      <w:proofErr w:type="spellEnd"/>
-      <w:r>
-        <w:rPr>
-          <w:b/>
-          <w:bCs/>
-          <w:sz w:val="36"/>
-          <w:szCs w:val="36"/>
-        </w:rPr>
-        <w:t xml:space="preserve">[],int </w:t>
-      </w:r>
-      <w:proofErr w:type="spellStart"/>
-      <w:r>
-        <w:rPr>
-          <w:b/>
-          <w:bCs/>
-          <w:sz w:val="36"/>
-          <w:szCs w:val="36"/>
-        </w:rPr>
-        <w:t>start,int</w:t>
-      </w:r>
-      <w:proofErr w:type="spellEnd"/>
-      <w:r>
-        <w:rPr>
-          <w:b/>
-          <w:bCs/>
-          <w:sz w:val="36"/>
-          <w:szCs w:val="36"/>
-        </w:rPr>
-        <w:t xml:space="preserve"> number of character)</w:t>
+        <w:t>String(byte arr[],int start,int number of character)</w:t>
       </w:r>
     </w:p>
     <w:p>
@@ -560,25 +450,14 @@
           <w:szCs w:val="36"/>
         </w:rPr>
       </w:pPr>
-      <w:proofErr w:type="spellStart"/>
-      <w:r>
-        <w:rPr>
-          <w:b/>
-          <w:bCs/>
-          <w:sz w:val="36"/>
-          <w:szCs w:val="36"/>
-        </w:rPr>
-        <w:t>charAt</w:t>
-      </w:r>
-      <w:proofErr w:type="spellEnd"/>
-      <w:r>
-        <w:rPr>
-          <w:b/>
-          <w:bCs/>
-          <w:sz w:val="36"/>
-          <w:szCs w:val="36"/>
-        </w:rPr>
-        <w:t>()</w:t>
+      <w:r>
+        <w:rPr>
+          <w:b/>
+          <w:bCs/>
+          <w:sz w:val="36"/>
+          <w:szCs w:val="36"/>
+        </w:rPr>
+        <w:t>charAt()</w:t>
       </w:r>
     </w:p>
     <w:p>
@@ -594,25 +473,14 @@
           <w:szCs w:val="36"/>
         </w:rPr>
       </w:pPr>
-      <w:proofErr w:type="spellStart"/>
-      <w:r>
-        <w:rPr>
-          <w:b/>
-          <w:bCs/>
-          <w:sz w:val="36"/>
-          <w:szCs w:val="36"/>
-        </w:rPr>
-        <w:t>compareTo</w:t>
-      </w:r>
-      <w:proofErr w:type="spellEnd"/>
-      <w:r>
-        <w:rPr>
-          <w:b/>
-          <w:bCs/>
-          <w:sz w:val="36"/>
-          <w:szCs w:val="36"/>
-        </w:rPr>
-        <w:t>()</w:t>
+      <w:r>
+        <w:rPr>
+          <w:b/>
+          <w:bCs/>
+          <w:sz w:val="36"/>
+          <w:szCs w:val="36"/>
+        </w:rPr>
+        <w:t>compareTo()</w:t>
       </w:r>
     </w:p>
     <w:p>
@@ -628,25 +496,14 @@
           <w:szCs w:val="36"/>
         </w:rPr>
       </w:pPr>
-      <w:proofErr w:type="spellStart"/>
-      <w:r>
-        <w:rPr>
-          <w:b/>
-          <w:bCs/>
-          <w:sz w:val="36"/>
-          <w:szCs w:val="36"/>
-        </w:rPr>
-        <w:t>concat</w:t>
-      </w:r>
-      <w:proofErr w:type="spellEnd"/>
-      <w:r>
-        <w:rPr>
-          <w:b/>
-          <w:bCs/>
-          <w:sz w:val="36"/>
-          <w:szCs w:val="36"/>
-        </w:rPr>
-        <w:t>()</w:t>
+      <w:r>
+        <w:rPr>
+          <w:b/>
+          <w:bCs/>
+          <w:sz w:val="36"/>
+          <w:szCs w:val="36"/>
+        </w:rPr>
+        <w:t>concat()</w:t>
       </w:r>
     </w:p>
     <w:p>
@@ -694,25 +551,14 @@
           <w:szCs w:val="36"/>
         </w:rPr>
       </w:pPr>
-      <w:proofErr w:type="spellStart"/>
-      <w:r>
-        <w:rPr>
-          <w:b/>
-          <w:bCs/>
-          <w:sz w:val="36"/>
-          <w:szCs w:val="36"/>
-        </w:rPr>
-        <w:t>endsWith</w:t>
-      </w:r>
-      <w:proofErr w:type="spellEnd"/>
-      <w:r>
-        <w:rPr>
-          <w:b/>
-          <w:bCs/>
-          <w:sz w:val="36"/>
-          <w:szCs w:val="36"/>
-        </w:rPr>
-        <w:t>()</w:t>
+      <w:r>
+        <w:rPr>
+          <w:b/>
+          <w:bCs/>
+          <w:sz w:val="36"/>
+          <w:szCs w:val="36"/>
+        </w:rPr>
+        <w:t>endsWith()</w:t>
       </w:r>
     </w:p>
     <w:p>
@@ -751,25 +597,14 @@
           <w:szCs w:val="36"/>
         </w:rPr>
       </w:pPr>
-      <w:proofErr w:type="spellStart"/>
-      <w:r>
-        <w:rPr>
-          <w:b/>
-          <w:bCs/>
-          <w:sz w:val="36"/>
-          <w:szCs w:val="36"/>
-        </w:rPr>
-        <w:t>equalsIgnoreCase</w:t>
-      </w:r>
-      <w:proofErr w:type="spellEnd"/>
-      <w:r>
-        <w:rPr>
-          <w:b/>
-          <w:bCs/>
-          <w:sz w:val="36"/>
-          <w:szCs w:val="36"/>
-        </w:rPr>
-        <w:t>()</w:t>
+      <w:r>
+        <w:rPr>
+          <w:b/>
+          <w:bCs/>
+          <w:sz w:val="36"/>
+          <w:szCs w:val="36"/>
+        </w:rPr>
+        <w:t>equalsIgnoreCase()</w:t>
       </w:r>
     </w:p>
     <w:p>
@@ -785,25 +620,14 @@
           <w:szCs w:val="36"/>
         </w:rPr>
       </w:pPr>
-      <w:proofErr w:type="spellStart"/>
-      <w:r>
-        <w:rPr>
-          <w:b/>
-          <w:bCs/>
-          <w:sz w:val="36"/>
-          <w:szCs w:val="36"/>
-        </w:rPr>
-        <w:t>isEmpty</w:t>
-      </w:r>
-      <w:proofErr w:type="spellEnd"/>
-      <w:r>
-        <w:rPr>
-          <w:b/>
-          <w:bCs/>
-          <w:sz w:val="36"/>
-          <w:szCs w:val="36"/>
-        </w:rPr>
-        <w:t>()</w:t>
+      <w:r>
+        <w:rPr>
+          <w:b/>
+          <w:bCs/>
+          <w:sz w:val="36"/>
+          <w:szCs w:val="36"/>
+        </w:rPr>
+        <w:t>isEmpty()</w:t>
       </w:r>
     </w:p>
     <w:p>
@@ -819,25 +643,14 @@
           <w:szCs w:val="36"/>
         </w:rPr>
       </w:pPr>
-      <w:proofErr w:type="spellStart"/>
-      <w:r>
-        <w:rPr>
-          <w:b/>
-          <w:bCs/>
-          <w:sz w:val="36"/>
-          <w:szCs w:val="36"/>
-        </w:rPr>
-        <w:t>indexOf</w:t>
-      </w:r>
-      <w:proofErr w:type="spellEnd"/>
-      <w:r>
-        <w:rPr>
-          <w:b/>
-          <w:bCs/>
-          <w:sz w:val="36"/>
-          <w:szCs w:val="36"/>
-        </w:rPr>
-        <w:t>()</w:t>
+      <w:r>
+        <w:rPr>
+          <w:b/>
+          <w:bCs/>
+          <w:sz w:val="36"/>
+          <w:szCs w:val="36"/>
+        </w:rPr>
+        <w:t>indexOf()</w:t>
       </w:r>
     </w:p>
     <w:p>
@@ -853,25 +666,14 @@
           <w:szCs w:val="36"/>
         </w:rPr>
       </w:pPr>
-      <w:proofErr w:type="spellStart"/>
-      <w:r>
-        <w:rPr>
-          <w:b/>
-          <w:bCs/>
-          <w:sz w:val="36"/>
-          <w:szCs w:val="36"/>
-        </w:rPr>
-        <w:t>lastIndexOf</w:t>
-      </w:r>
-      <w:proofErr w:type="spellEnd"/>
-      <w:r>
-        <w:rPr>
-          <w:b/>
-          <w:bCs/>
-          <w:sz w:val="36"/>
-          <w:szCs w:val="36"/>
-        </w:rPr>
-        <w:t>()</w:t>
+      <w:r>
+        <w:rPr>
+          <w:b/>
+          <w:bCs/>
+          <w:sz w:val="36"/>
+          <w:szCs w:val="36"/>
+        </w:rPr>
+        <w:t>lastIndexOf()</w:t>
       </w:r>
     </w:p>
     <w:p>
@@ -951,25 +753,14 @@
           <w:szCs w:val="36"/>
         </w:rPr>
       </w:pPr>
-      <w:proofErr w:type="spellStart"/>
-      <w:r>
-        <w:rPr>
-          <w:b/>
-          <w:bCs/>
-          <w:sz w:val="36"/>
-          <w:szCs w:val="36"/>
-        </w:rPr>
-        <w:t>startsWith</w:t>
-      </w:r>
-      <w:proofErr w:type="spellEnd"/>
-      <w:r>
-        <w:rPr>
-          <w:b/>
-          <w:bCs/>
-          <w:sz w:val="36"/>
-          <w:szCs w:val="36"/>
-        </w:rPr>
-        <w:t>()</w:t>
+      <w:r>
+        <w:rPr>
+          <w:b/>
+          <w:bCs/>
+          <w:sz w:val="36"/>
+          <w:szCs w:val="36"/>
+        </w:rPr>
+        <w:t>startsWith()</w:t>
       </w:r>
     </w:p>
     <w:p>
@@ -1008,25 +799,14 @@
           <w:szCs w:val="36"/>
         </w:rPr>
       </w:pPr>
-      <w:proofErr w:type="spellStart"/>
-      <w:r>
-        <w:rPr>
-          <w:b/>
-          <w:bCs/>
-          <w:sz w:val="36"/>
-          <w:szCs w:val="36"/>
-        </w:rPr>
-        <w:t>toCharArray</w:t>
-      </w:r>
-      <w:proofErr w:type="spellEnd"/>
-      <w:r>
-        <w:rPr>
-          <w:b/>
-          <w:bCs/>
-          <w:sz w:val="36"/>
-          <w:szCs w:val="36"/>
-        </w:rPr>
-        <w:t>()</w:t>
+      <w:r>
+        <w:rPr>
+          <w:b/>
+          <w:bCs/>
+          <w:sz w:val="36"/>
+          <w:szCs w:val="36"/>
+        </w:rPr>
+        <w:t>toCharArray()</w:t>
       </w:r>
     </w:p>
     <w:p>
@@ -1068,25 +848,14 @@
           <w:szCs w:val="36"/>
         </w:rPr>
       </w:pPr>
-      <w:proofErr w:type="spellStart"/>
-      <w:r>
-        <w:rPr>
-          <w:b/>
-          <w:bCs/>
-          <w:sz w:val="36"/>
-          <w:szCs w:val="36"/>
-        </w:rPr>
-        <w:t>valueOf</w:t>
-      </w:r>
-      <w:proofErr w:type="spellEnd"/>
-      <w:r>
-        <w:rPr>
-          <w:b/>
-          <w:bCs/>
-          <w:sz w:val="36"/>
-          <w:szCs w:val="36"/>
-        </w:rPr>
-        <w:t>()</w:t>
+      <w:r>
+        <w:rPr>
+          <w:b/>
+          <w:bCs/>
+          <w:sz w:val="36"/>
+          <w:szCs w:val="36"/>
+        </w:rPr>
+        <w:t>valueOf()</w:t>
       </w:r>
     </w:p>
     <w:p>
@@ -1123,8 +892,6 @@
         </w:rPr>
         <w:t xml:space="preserve">class </w:t>
       </w:r>
-      <w:proofErr w:type="spellStart"/>
-      <w:proofErr w:type="gramStart"/>
       <w:r>
         <w:rPr>
           <w:b/>
@@ -1133,36 +900,14 @@
           <w:szCs w:val="36"/>
           <w:highlight w:val="yellow"/>
         </w:rPr>
-        <w:t>charAt</w:t>
-      </w:r>
-      <w:proofErr w:type="spellEnd"/>
-      <w:r>
-        <w:rPr>
-          <w:b/>
-          <w:bCs/>
-          <w:sz w:val="36"/>
-          <w:szCs w:val="36"/>
+        <w:t>charAt()</w:t>
+      </w:r>
+      <w:r>
+        <w:rPr>
+          <w:sz w:val="32"/>
+          <w:szCs w:val="32"/>
           <w:highlight w:val="yellow"/>
         </w:rPr>
-        <w:t>(</w:t>
-      </w:r>
-      <w:proofErr w:type="gramEnd"/>
-      <w:r>
-        <w:rPr>
-          <w:b/>
-          <w:bCs/>
-          <w:sz w:val="36"/>
-          <w:szCs w:val="36"/>
-          <w:highlight w:val="yellow"/>
-        </w:rPr>
-        <w:t>)</w:t>
-      </w:r>
-      <w:r>
-        <w:rPr>
-          <w:sz w:val="32"/>
-          <w:szCs w:val="32"/>
-          <w:highlight w:val="yellow"/>
-        </w:rPr>
         <w:t>method?</w:t>
       </w:r>
     </w:p>
@@ -1173,21 +918,12 @@
           <w:szCs w:val="32"/>
         </w:rPr>
       </w:pPr>
-      <w:proofErr w:type="spellStart"/>
-      <w:r>
-        <w:rPr>
-          <w:sz w:val="32"/>
-          <w:szCs w:val="32"/>
-        </w:rPr>
-        <w:t>Ans</w:t>
-      </w:r>
-      <w:proofErr w:type="spellEnd"/>
-      <w:r>
-        <w:rPr>
-          <w:sz w:val="32"/>
-          <w:szCs w:val="32"/>
-        </w:rPr>
-        <w:t xml:space="preserve">: Return the character </w:t>
+      <w:r>
+        <w:rPr>
+          <w:sz w:val="32"/>
+          <w:szCs w:val="32"/>
+        </w:rPr>
+        <w:t xml:space="preserve">Ans: Return the character </w:t>
       </w:r>
       <w:r>
         <w:rPr>
@@ -1219,37 +955,12 @@
           <w:szCs w:val="32"/>
         </w:rPr>
       </w:pPr>
-      <w:proofErr w:type="gramStart"/>
-      <w:r>
-        <w:rPr>
-          <w:sz w:val="32"/>
-          <w:szCs w:val="32"/>
-        </w:rPr>
-        <w:t>char</w:t>
-      </w:r>
-      <w:proofErr w:type="gramEnd"/>
-      <w:r>
-        <w:rPr>
-          <w:sz w:val="32"/>
-          <w:szCs w:val="32"/>
-        </w:rPr>
-        <w:t xml:space="preserve"> </w:t>
-      </w:r>
-      <w:proofErr w:type="spellStart"/>
-      <w:r>
-        <w:rPr>
-          <w:sz w:val="32"/>
-          <w:szCs w:val="32"/>
-        </w:rPr>
-        <w:t>charAt</w:t>
-      </w:r>
-      <w:proofErr w:type="spellEnd"/>
-      <w:r>
-        <w:rPr>
-          <w:sz w:val="32"/>
-          <w:szCs w:val="32"/>
-        </w:rPr>
-        <w:t>(int index);</w:t>
+      <w:r>
+        <w:rPr>
+          <w:sz w:val="32"/>
+          <w:szCs w:val="32"/>
+        </w:rPr>
+        <w:t>char charAt(int index);</w:t>
       </w:r>
     </w:p>
     <w:p>
@@ -1287,25 +998,7 @@
           <w:sz w:val="32"/>
           <w:szCs w:val="32"/>
         </w:rPr>
-        <w:t xml:space="preserve">String </w:t>
-      </w:r>
-      <w:proofErr w:type="spellStart"/>
-      <w:proofErr w:type="gramStart"/>
-      <w:r>
-        <w:rPr>
-          <w:sz w:val="32"/>
-          <w:szCs w:val="32"/>
-        </w:rPr>
-        <w:t>str</w:t>
-      </w:r>
-      <w:proofErr w:type="spellEnd"/>
-      <w:proofErr w:type="gramEnd"/>
-      <w:r>
-        <w:rPr>
-          <w:sz w:val="32"/>
-          <w:szCs w:val="32"/>
-        </w:rPr>
-        <w:t>=”Welcome”;</w:t>
+        <w:t>String str=”Welcome”;</w:t>
       </w:r>
     </w:p>
     <w:tbl>
@@ -1631,37 +1324,12 @@
           <w:szCs w:val="32"/>
         </w:rPr>
       </w:pPr>
-      <w:proofErr w:type="gramStart"/>
-      <w:r>
-        <w:rPr>
-          <w:sz w:val="32"/>
-          <w:szCs w:val="32"/>
-        </w:rPr>
-        <w:t>char</w:t>
-      </w:r>
-      <w:proofErr w:type="gramEnd"/>
-      <w:r>
-        <w:rPr>
-          <w:sz w:val="32"/>
-          <w:szCs w:val="32"/>
-        </w:rPr>
-        <w:t xml:space="preserve"> x=</w:t>
-      </w:r>
-      <w:proofErr w:type="spellStart"/>
-      <w:r>
-        <w:rPr>
-          <w:sz w:val="32"/>
-          <w:szCs w:val="32"/>
-        </w:rPr>
-        <w:t>str.charAt</w:t>
-      </w:r>
-      <w:proofErr w:type="spellEnd"/>
-      <w:r>
-        <w:rPr>
-          <w:sz w:val="32"/>
-          <w:szCs w:val="32"/>
-        </w:rPr>
-        <w:t>(3);</w:t>
+      <w:r>
+        <w:rPr>
+          <w:sz w:val="32"/>
+          <w:szCs w:val="32"/>
+        </w:rPr>
+        <w:t>char x=str.charAt(3);</w:t>
       </w:r>
     </w:p>
     <w:p>
@@ -1790,55 +1458,33 @@
           <w:szCs w:val="36"/>
           <w:highlight w:val="yellow"/>
         </w:rPr>
-        <w:t xml:space="preserve">Q2. Explain String </w:t>
-      </w:r>
-      <w:proofErr w:type="gramStart"/>
-      <w:r>
-        <w:rPr>
+        <w:t xml:space="preserve">Q2. Explain String class  </w:t>
+      </w:r>
+      <w:r>
+        <w:rPr>
+          <w:b/>
+          <w:bCs/>
           <w:sz w:val="36"/>
           <w:szCs w:val="36"/>
           <w:highlight w:val="yellow"/>
         </w:rPr>
-        <w:t xml:space="preserve">class  </w:t>
-      </w:r>
-      <w:proofErr w:type="spellStart"/>
-      <w:r>
-        <w:rPr>
-          <w:b/>
-          <w:bCs/>
+        <w:t>compareTo()</w:t>
+      </w:r>
+      <w:r>
+        <w:rPr>
+          <w:b/>
+          <w:bCs/>
+          <w:sz w:val="36"/>
+          <w:szCs w:val="36"/>
+        </w:rPr>
+        <w:t xml:space="preserve"> </w:t>
+      </w:r>
+      <w:r>
+        <w:rPr>
           <w:sz w:val="36"/>
           <w:szCs w:val="36"/>
           <w:highlight w:val="yellow"/>
         </w:rPr>
-        <w:t>compareTo</w:t>
-      </w:r>
-      <w:proofErr w:type="spellEnd"/>
-      <w:proofErr w:type="gramEnd"/>
-      <w:r>
-        <w:rPr>
-          <w:b/>
-          <w:bCs/>
-          <w:sz w:val="36"/>
-          <w:szCs w:val="36"/>
-          <w:highlight w:val="yellow"/>
-        </w:rPr>
-        <w:t>()</w:t>
-      </w:r>
-      <w:r>
-        <w:rPr>
-          <w:b/>
-          <w:bCs/>
-          <w:sz w:val="36"/>
-          <w:szCs w:val="36"/>
-        </w:rPr>
-        <w:t xml:space="preserve"> </w:t>
-      </w:r>
-      <w:r>
-        <w:rPr>
-          <w:sz w:val="36"/>
-          <w:szCs w:val="36"/>
-          <w:highlight w:val="yellow"/>
-        </w:rPr>
         <w:t>Method in java programming?</w:t>
       </w:r>
     </w:p>
@@ -1849,52 +1495,27 @@
           <w:szCs w:val="36"/>
         </w:rPr>
       </w:pPr>
-      <w:proofErr w:type="spellStart"/>
-      <w:r>
-        <w:rPr>
-          <w:sz w:val="36"/>
-          <w:szCs w:val="36"/>
-        </w:rPr>
-        <w:t>Ans</w:t>
-      </w:r>
-      <w:proofErr w:type="spellEnd"/>
-      <w:r>
-        <w:rPr>
-          <w:sz w:val="36"/>
-          <w:szCs w:val="36"/>
-        </w:rPr>
-        <w:t>:</w:t>
-      </w:r>
-    </w:p>
-    <w:p>
-      <w:pPr>
-        <w:rPr>
-          <w:sz w:val="36"/>
-          <w:szCs w:val="36"/>
-        </w:rPr>
-      </w:pPr>
-      <w:r>
-        <w:rPr>
-          <w:sz w:val="36"/>
-          <w:szCs w:val="36"/>
-        </w:rPr>
-        <w:t xml:space="preserve">It is used to compare two </w:t>
-      </w:r>
-      <w:proofErr w:type="gramStart"/>
-      <w:r>
-        <w:rPr>
-          <w:sz w:val="36"/>
-          <w:szCs w:val="36"/>
-        </w:rPr>
-        <w:t>String</w:t>
-      </w:r>
-      <w:proofErr w:type="gramEnd"/>
-      <w:r>
-        <w:rPr>
-          <w:sz w:val="36"/>
-          <w:szCs w:val="36"/>
-        </w:rPr>
-        <w:t xml:space="preserve"> on the basis of alphabetically order</w:t>
+      <w:r>
+        <w:rPr>
+          <w:sz w:val="36"/>
+          <w:szCs w:val="36"/>
+        </w:rPr>
+        <w:t>Ans:</w:t>
+      </w:r>
+    </w:p>
+    <w:p>
+      <w:pPr>
+        <w:rPr>
+          <w:sz w:val="36"/>
+          <w:szCs w:val="36"/>
+        </w:rPr>
+      </w:pPr>
+      <w:r>
+        <w:rPr>
+          <w:sz w:val="36"/>
+          <w:szCs w:val="36"/>
+        </w:rPr>
+        <w:t>It is used to compare two String on the basis of alphabetically order</w:t>
       </w:r>
     </w:p>
     <w:p>
@@ -1921,37 +1542,12 @@
           <w:szCs w:val="36"/>
         </w:rPr>
       </w:pPr>
-      <w:proofErr w:type="gramStart"/>
-      <w:r>
-        <w:rPr>
-          <w:sz w:val="36"/>
-          <w:szCs w:val="36"/>
-        </w:rPr>
-        <w:t>int</w:t>
-      </w:r>
-      <w:proofErr w:type="gramEnd"/>
-      <w:r>
-        <w:rPr>
-          <w:sz w:val="36"/>
-          <w:szCs w:val="36"/>
-        </w:rPr>
-        <w:t xml:space="preserve"> </w:t>
-      </w:r>
-      <w:proofErr w:type="spellStart"/>
-      <w:r>
-        <w:rPr>
-          <w:sz w:val="36"/>
-          <w:szCs w:val="36"/>
-        </w:rPr>
-        <w:t>compareTo</w:t>
-      </w:r>
-      <w:proofErr w:type="spellEnd"/>
-      <w:r>
-        <w:rPr>
-          <w:sz w:val="36"/>
-          <w:szCs w:val="36"/>
-        </w:rPr>
-        <w:t>(String)</w:t>
+      <w:r>
+        <w:rPr>
+          <w:sz w:val="36"/>
+          <w:szCs w:val="36"/>
+        </w:rPr>
+        <w:t>int compareTo(String)</w:t>
       </w:r>
     </w:p>
     <w:p>
@@ -1982,150 +1578,75 @@
           <w:szCs w:val="36"/>
         </w:rPr>
         <w:lastRenderedPageBreak/>
-        <w:t>String s1=”a”</w:t>
-      </w:r>
-      <w:proofErr w:type="gramStart"/>
-      <w:r>
-        <w:rPr>
-          <w:sz w:val="36"/>
-          <w:szCs w:val="36"/>
-        </w:rPr>
-        <w:t>;/</w:t>
-      </w:r>
-      <w:proofErr w:type="gramEnd"/>
-      <w:r>
-        <w:rPr>
-          <w:sz w:val="36"/>
-          <w:szCs w:val="36"/>
-        </w:rPr>
-        <w:t>/97</w:t>
-      </w:r>
-    </w:p>
-    <w:p>
-      <w:pPr>
-        <w:rPr>
-          <w:sz w:val="36"/>
-          <w:szCs w:val="36"/>
-        </w:rPr>
-      </w:pPr>
-      <w:r>
-        <w:rPr>
-          <w:sz w:val="36"/>
-          <w:szCs w:val="36"/>
-        </w:rPr>
-        <w:t>String s2=”A”</w:t>
-      </w:r>
-      <w:proofErr w:type="gramStart"/>
-      <w:r>
-        <w:rPr>
-          <w:sz w:val="36"/>
-          <w:szCs w:val="36"/>
-        </w:rPr>
-        <w:t>;/</w:t>
-      </w:r>
-      <w:proofErr w:type="gramEnd"/>
-      <w:r>
-        <w:rPr>
-          <w:sz w:val="36"/>
-          <w:szCs w:val="36"/>
-        </w:rPr>
-        <w:t>/65</w:t>
-      </w:r>
-    </w:p>
-    <w:p>
-      <w:pPr>
-        <w:rPr>
-          <w:sz w:val="36"/>
-          <w:szCs w:val="36"/>
-        </w:rPr>
-      </w:pPr>
-    </w:p>
-    <w:p>
-      <w:pPr>
-        <w:rPr>
-          <w:sz w:val="36"/>
-          <w:szCs w:val="36"/>
-        </w:rPr>
-      </w:pPr>
-      <w:proofErr w:type="gramStart"/>
-      <w:r>
-        <w:rPr>
-          <w:sz w:val="36"/>
-          <w:szCs w:val="36"/>
-        </w:rPr>
-        <w:t>s1.compareTo(</w:t>
-      </w:r>
-      <w:proofErr w:type="gramEnd"/>
-      <w:r>
-        <w:rPr>
-          <w:sz w:val="36"/>
-          <w:szCs w:val="36"/>
-        </w:rPr>
-        <w:t>s2);: Return Positive value if s1&gt;s2</w:t>
-      </w:r>
-    </w:p>
-    <w:p>
-      <w:pPr>
-        <w:rPr>
-          <w:sz w:val="36"/>
-          <w:szCs w:val="36"/>
-        </w:rPr>
-      </w:pPr>
-      <w:proofErr w:type="gramStart"/>
-      <w:r>
-        <w:rPr>
-          <w:sz w:val="36"/>
-          <w:szCs w:val="36"/>
-        </w:rPr>
-        <w:t>s1.compareTo(</w:t>
-      </w:r>
-      <w:proofErr w:type="gramEnd"/>
-      <w:r>
-        <w:rPr>
-          <w:sz w:val="36"/>
-          <w:szCs w:val="36"/>
-        </w:rPr>
-        <w:t xml:space="preserve">s2);: Return Negative Value </w:t>
-      </w:r>
-      <w:proofErr w:type="spellStart"/>
-      <w:r>
-        <w:rPr>
-          <w:sz w:val="36"/>
-          <w:szCs w:val="36"/>
-        </w:rPr>
-        <w:t>value</w:t>
-      </w:r>
-      <w:proofErr w:type="spellEnd"/>
-      <w:r>
-        <w:rPr>
-          <w:sz w:val="36"/>
-          <w:szCs w:val="36"/>
-        </w:rPr>
-        <w:t xml:space="preserve"> if s1&lt;s2</w:t>
-      </w:r>
-    </w:p>
-    <w:p>
-      <w:pPr>
-        <w:rPr>
-          <w:sz w:val="36"/>
-          <w:szCs w:val="36"/>
-        </w:rPr>
-      </w:pPr>
-      <w:proofErr w:type="gramStart"/>
-      <w:r>
-        <w:rPr>
-          <w:sz w:val="36"/>
-          <w:szCs w:val="36"/>
-        </w:rPr>
-        <w:t>s1.compareTo(</w:t>
-      </w:r>
-      <w:proofErr w:type="gramEnd"/>
-      <w:r>
-        <w:rPr>
-          <w:sz w:val="36"/>
-          <w:szCs w:val="36"/>
-        </w:rPr>
-        <w:t>s2): Return 0 if s1 and s2 are equal</w:t>
+        <w:t>String s1=”a”;//97</w:t>
+      </w:r>
+    </w:p>
+    <w:p>
+      <w:pPr>
+        <w:rPr>
+          <w:sz w:val="36"/>
+          <w:szCs w:val="36"/>
+        </w:rPr>
+      </w:pPr>
+      <w:r>
+        <w:rPr>
+          <w:sz w:val="36"/>
+          <w:szCs w:val="36"/>
+        </w:rPr>
+        <w:t>String s2=”A”;//65</w:t>
+      </w:r>
+    </w:p>
+    <w:p>
+      <w:pPr>
+        <w:rPr>
+          <w:sz w:val="36"/>
+          <w:szCs w:val="36"/>
+        </w:rPr>
+      </w:pPr>
+    </w:p>
+    <w:p>
+      <w:pPr>
+        <w:rPr>
+          <w:sz w:val="36"/>
+          <w:szCs w:val="36"/>
+        </w:rPr>
+      </w:pPr>
+      <w:r>
+        <w:rPr>
+          <w:sz w:val="36"/>
+          <w:szCs w:val="36"/>
+        </w:rPr>
+        <w:t>s1.compareTo(s2);: Return Positive value if s1&gt;s2</w:t>
+      </w:r>
+    </w:p>
+    <w:p>
+      <w:pPr>
+        <w:rPr>
+          <w:sz w:val="36"/>
+          <w:szCs w:val="36"/>
+        </w:rPr>
+      </w:pPr>
+      <w:r>
+        <w:rPr>
+          <w:sz w:val="36"/>
+          <w:szCs w:val="36"/>
+        </w:rPr>
+        <w:t>s1.compareTo(s2);: Return Negative Value value if s1&lt;s2</w:t>
+      </w:r>
+    </w:p>
+    <w:p>
+      <w:pPr>
+        <w:rPr>
+          <w:sz w:val="36"/>
+          <w:szCs w:val="36"/>
+        </w:rPr>
+      </w:pPr>
+      <w:r>
+        <w:rPr>
+          <w:sz w:val="36"/>
+          <w:szCs w:val="36"/>
+        </w:rPr>
+        <w:t>s1.compareTo(s2): Return 0 if s1 and s2 are equal</w:t>
       </w:r>
     </w:p>
     <w:p>
@@ -2260,8 +1781,6 @@
         </w:rPr>
         <w:t xml:space="preserve">Q3.   Explain String class </w:t>
       </w:r>
-      <w:proofErr w:type="spellStart"/>
-      <w:proofErr w:type="gramStart"/>
       <w:r>
         <w:rPr>
           <w:b/>
@@ -2270,29 +1789,7 @@
           <w:szCs w:val="36"/>
           <w:highlight w:val="yellow"/>
         </w:rPr>
-        <w:t>concat</w:t>
-      </w:r>
-      <w:proofErr w:type="spellEnd"/>
-      <w:r>
-        <w:rPr>
-          <w:b/>
-          <w:bCs/>
-          <w:sz w:val="36"/>
-          <w:szCs w:val="36"/>
-          <w:highlight w:val="yellow"/>
-        </w:rPr>
-        <w:t>(</w:t>
-      </w:r>
-      <w:proofErr w:type="gramEnd"/>
-      <w:r>
-        <w:rPr>
-          <w:b/>
-          <w:bCs/>
-          <w:sz w:val="36"/>
-          <w:szCs w:val="36"/>
-          <w:highlight w:val="yellow"/>
-        </w:rPr>
-        <w:t>)</w:t>
+        <w:t>concat()</w:t>
       </w:r>
       <w:r>
         <w:rPr>
@@ -2310,21 +1807,12 @@
           <w:szCs w:val="28"/>
         </w:rPr>
       </w:pPr>
-      <w:proofErr w:type="spellStart"/>
       <w:r>
         <w:rPr>
           <w:sz w:val="28"/>
           <w:szCs w:val="28"/>
         </w:rPr>
-        <w:t>Ans</w:t>
-      </w:r>
-      <w:proofErr w:type="spellEnd"/>
-      <w:r>
-        <w:rPr>
-          <w:sz w:val="28"/>
-          <w:szCs w:val="28"/>
-        </w:rPr>
-        <w:t>:</w:t>
+        <w:t>Ans:</w:t>
       </w:r>
     </w:p>
     <w:p>
